--- a/pdfs/templates/pdfs/aviso_privacidad_template.docx
+++ b/pdfs/templates/pdfs/aviso_privacidad_template.docx
@@ -10,54 +10,6 @@
         <w:jc w:val="right"/>
       </w:pPr>
       <w:r>
-        <w:rPr>
-          <w:noProof/>
-        </w:rPr>
-        <w:drawing>
-          <wp:anchor distT="0" distB="0" distL="0" distR="0" simplePos="0" relativeHeight="268432007" behindDoc="1" locked="0" layoutInCell="1" allowOverlap="1" wp14:anchorId="3083D351" wp14:editId="4C4E93B5">
-            <wp:simplePos x="0" y="0"/>
-            <wp:positionH relativeFrom="page">
-              <wp:posOffset>417194</wp:posOffset>
-            </wp:positionH>
-            <wp:positionV relativeFrom="page">
-              <wp:posOffset>33</wp:posOffset>
-            </wp:positionV>
-            <wp:extent cx="7355205" cy="10054968"/>
-            <wp:effectExtent l="0" t="0" r="0" b="0"/>
-            <wp:wrapNone/>
-            <wp:docPr id="1" name="image1.png"/>
-            <wp:cNvGraphicFramePr>
-              <a:graphicFrameLocks xmlns:a="http://schemas.openxmlformats.org/drawingml/2006/main" noChangeAspect="1"/>
-            </wp:cNvGraphicFramePr>
-            <a:graphic xmlns:a="http://schemas.openxmlformats.org/drawingml/2006/main">
-              <a:graphicData uri="http://schemas.openxmlformats.org/drawingml/2006/picture">
-                <pic:pic xmlns:pic="http://schemas.openxmlformats.org/drawingml/2006/picture">
-                  <pic:nvPicPr>
-                    <pic:cNvPr id="2" name="image1.png"/>
-                    <pic:cNvPicPr/>
-                  </pic:nvPicPr>
-                  <pic:blipFill>
-                    <a:blip r:embed="rId5" cstate="print"/>
-                    <a:stretch>
-                      <a:fillRect/>
-                    </a:stretch>
-                  </pic:blipFill>
-                  <pic:spPr>
-                    <a:xfrm>
-                      <a:off x="0" y="0"/>
-                      <a:ext cx="7355205" cy="10054968"/>
-                    </a:xfrm>
-                    <a:prstGeom prst="rect">
-                      <a:avLst/>
-                    </a:prstGeom>
-                  </pic:spPr>
-                </pic:pic>
-              </a:graphicData>
-            </a:graphic>
-          </wp:anchor>
-        </w:drawing>
-      </w:r>
-      <w:r>
         <w:t>1</w:t>
       </w:r>
     </w:p>
@@ -74,7 +26,7 @@
     <w:p>
       <w:pPr>
         <w:pStyle w:val="Textoindependiente"/>
-        <w:ind w:left="0"/>
+        <w:ind w:left="0" w:firstLine="720"/>
         <w:jc w:val="left"/>
         <w:rPr>
           <w:sz w:val="20"/>
@@ -1874,7 +1826,7 @@
         </w:rPr>
         <w:t xml:space="preserve"> </w:t>
       </w:r>
-      <w:hyperlink r:id="rId6">
+      <w:hyperlink r:id="rId7">
         <w:r>
           <w:rPr>
             <w:sz w:val="20"/>
@@ -2792,7 +2744,25 @@
           <w:sz w:val="20"/>
           <w:szCs w:val="20"/>
         </w:rPr>
-        <w:t xml:space="preserve"> Patrios #123. Tercera </w:t>
+        <w:t xml:space="preserve"> </w:t>
+      </w:r>
+      <w:proofErr w:type="spellStart"/>
+      <w:r>
+        <w:rPr>
+          <w:b/>
+          <w:sz w:val="20"/>
+          <w:szCs w:val="20"/>
+        </w:rPr>
+        <w:t>Patrios</w:t>
+      </w:r>
+      <w:proofErr w:type="spellEnd"/>
+      <w:r>
+        <w:rPr>
+          <w:b/>
+          <w:sz w:val="20"/>
+          <w:szCs w:val="20"/>
+        </w:rPr>
+        <w:t xml:space="preserve"> #123. Tercera </w:t>
       </w:r>
       <w:proofErr w:type="spellStart"/>
       <w:r>
@@ -2943,7 +2913,7 @@
         </w:rPr>
         <w:t xml:space="preserve"> derechos ARCO: </w:t>
       </w:r>
-      <w:hyperlink r:id="rId7">
+      <w:hyperlink r:id="rId8">
         <w:r>
           <w:rPr>
             <w:b/>
@@ -4481,6 +4451,12 @@
       <w:pPr>
         <w:spacing w:line="259" w:lineRule="auto"/>
         <w:sectPr>
+          <w:headerReference w:type="even" r:id="rId9"/>
+          <w:headerReference w:type="default" r:id="rId10"/>
+          <w:footerReference w:type="even" r:id="rId11"/>
+          <w:footerReference w:type="default" r:id="rId12"/>
+          <w:headerReference w:type="first" r:id="rId13"/>
+          <w:footerReference w:type="first" r:id="rId14"/>
           <w:type w:val="continuous"/>
           <w:pgSz w:w="12240" w:h="15840"/>
           <w:pgMar w:top="680" w:right="580" w:bottom="280" w:left="700" w:header="720" w:footer="720" w:gutter="0"/>
@@ -4496,55 +4472,7 @@
         <w:jc w:val="right"/>
       </w:pPr>
       <w:r>
-        <w:rPr>
-          <w:noProof/>
-        </w:rPr>
         <w:lastRenderedPageBreak/>
-        <w:drawing>
-          <wp:anchor distT="0" distB="0" distL="0" distR="0" simplePos="0" relativeHeight="268432031" behindDoc="1" locked="0" layoutInCell="1" allowOverlap="1" wp14:anchorId="7D8552F4" wp14:editId="7ECC506D">
-            <wp:simplePos x="0" y="0"/>
-            <wp:positionH relativeFrom="page">
-              <wp:posOffset>368934</wp:posOffset>
-            </wp:positionH>
-            <wp:positionV relativeFrom="page">
-              <wp:posOffset>31</wp:posOffset>
-            </wp:positionV>
-            <wp:extent cx="7385050" cy="10014331"/>
-            <wp:effectExtent l="0" t="0" r="0" b="0"/>
-            <wp:wrapNone/>
-            <wp:docPr id="3" name="image2.png"/>
-            <wp:cNvGraphicFramePr>
-              <a:graphicFrameLocks xmlns:a="http://schemas.openxmlformats.org/drawingml/2006/main" noChangeAspect="1"/>
-            </wp:cNvGraphicFramePr>
-            <a:graphic xmlns:a="http://schemas.openxmlformats.org/drawingml/2006/main">
-              <a:graphicData uri="http://schemas.openxmlformats.org/drawingml/2006/picture">
-                <pic:pic xmlns:pic="http://schemas.openxmlformats.org/drawingml/2006/picture">
-                  <pic:nvPicPr>
-                    <pic:cNvPr id="4" name="image2.png"/>
-                    <pic:cNvPicPr/>
-                  </pic:nvPicPr>
-                  <pic:blipFill>
-                    <a:blip r:embed="rId8" cstate="print"/>
-                    <a:stretch>
-                      <a:fillRect/>
-                    </a:stretch>
-                  </pic:blipFill>
-                  <pic:spPr>
-                    <a:xfrm>
-                      <a:off x="0" y="0"/>
-                      <a:ext cx="7385050" cy="10014331"/>
-                    </a:xfrm>
-                    <a:prstGeom prst="rect">
-                      <a:avLst/>
-                    </a:prstGeom>
-                  </pic:spPr>
-                </pic:pic>
-              </a:graphicData>
-            </a:graphic>
-          </wp:anchor>
-        </w:drawing>
-      </w:r>
-      <w:r>
         <w:t>2</w:t>
       </w:r>
     </w:p>
@@ -12315,40 +12243,6 @@
         <w:jc w:val="right"/>
       </w:pPr>
       <w:r>
-        <w:pict w14:anchorId="7F36541D">
-          <v:group id="_x0000_s1026" style="position:absolute;left:0;text-align:left;margin-left:29.05pt;margin-top:0;width:581.5pt;height:791.05pt;z-index:-234883425;mso-position-horizontal-relative:page;mso-position-vertical-relative:page" coordorigin="581" coordsize="11630,15821">
-            <v:shapetype id="_x0000_t75" coordsize="21600,21600" o:spt="75" o:preferrelative="t" path="m@4@5l@4@11@9@11@9@5xe" filled="f" stroked="f">
-              <v:stroke joinstyle="miter"/>
-              <v:formulas>
-                <v:f eqn="if lineDrawn pixelLineWidth 0"/>
-                <v:f eqn="sum @0 1 0"/>
-                <v:f eqn="sum 0 0 @1"/>
-                <v:f eqn="prod @2 1 2"/>
-                <v:f eqn="prod @3 21600 pixelWidth"/>
-                <v:f eqn="prod @3 21600 pixelHeight"/>
-                <v:f eqn="sum @0 0 1"/>
-                <v:f eqn="prod @6 1 2"/>
-                <v:f eqn="prod @7 21600 pixelWidth"/>
-                <v:f eqn="sum @8 21600 0"/>
-                <v:f eqn="prod @7 21600 pixelHeight"/>
-                <v:f eqn="sum @10 21600 0"/>
-              </v:formulas>
-              <v:path o:extrusionok="f" gradientshapeok="t" o:connecttype="rect"/>
-              <o:lock v:ext="edit" aspectratio="t"/>
-            </v:shapetype>
-            <v:shape id="_x0000_s1028" type="#_x0000_t75" style="position:absolute;left:581;width:11630;height:15821">
-              <v:imagedata r:id="rId9" o:title=""/>
-            </v:shape>
-            <v:shape id="_x0000_s1027" style="position:absolute;left:3236;top:11577;width:3763;height:227" coordorigin="3236,11577" coordsize="3763,227" o:spt="100" adj="0,,0" path="m3236,11804r227,l3463,11577r-227,l3236,11804xm6772,11804r227,l6999,11577r-227,l6772,11804xe" filled="f">
-              <v:stroke joinstyle="round"/>
-              <v:formulas/>
-              <v:path arrowok="t" o:connecttype="segments"/>
-            </v:shape>
-            <w10:wrap anchorx="page" anchory="page"/>
-          </v:group>
-        </w:pict>
-      </w:r>
-      <w:r>
         <w:t>3</w:t>
       </w:r>
     </w:p>
@@ -16632,13 +16526,28 @@
         </w:rPr>
         <w:t xml:space="preserve"> </w:t>
       </w:r>
-      <w:proofErr w:type="spellStart"/>
-      <w:r>
-        <w:rPr>
-          <w:sz w:val="20"/>
-          <w:szCs w:val="20"/>
-        </w:rPr>
-        <w:t>Acceso</w:t>
+      <w:r>
+        <w:rPr>
+          <w:sz w:val="20"/>
+          <w:szCs w:val="20"/>
+        </w:rPr>
+        <w:t>Acceso,</w:t>
+      </w:r>
+      <w:r>
+        <w:rPr>
+          <w:spacing w:val="-13"/>
+          <w:sz w:val="20"/>
+          <w:szCs w:val="20"/>
+        </w:rPr>
+        <w:t xml:space="preserve"> </w:t>
+      </w:r>
+      <w:proofErr w:type="spellStart"/>
+      <w:r>
+        <w:rPr>
+          <w:sz w:val="20"/>
+          <w:szCs w:val="20"/>
+        </w:rPr>
+        <w:t>Rectificación</w:t>
       </w:r>
       <w:proofErr w:type="spellEnd"/>
       <w:r>
@@ -16650,6 +16559,38 @@
       </w:r>
       <w:r>
         <w:rPr>
+          <w:spacing w:val="-12"/>
+          <w:sz w:val="20"/>
+          <w:szCs w:val="20"/>
+        </w:rPr>
+        <w:t xml:space="preserve"> </w:t>
+      </w:r>
+      <w:proofErr w:type="spellStart"/>
+      <w:r>
+        <w:rPr>
+          <w:sz w:val="20"/>
+          <w:szCs w:val="20"/>
+        </w:rPr>
+        <w:t>Cancelación</w:t>
+      </w:r>
+      <w:proofErr w:type="spellEnd"/>
+      <w:r>
+        <w:rPr>
+          <w:spacing w:val="-14"/>
+          <w:sz w:val="20"/>
+          <w:szCs w:val="20"/>
+        </w:rPr>
+        <w:t xml:space="preserve"> </w:t>
+      </w:r>
+      <w:r>
+        <w:rPr>
+          <w:sz w:val="20"/>
+          <w:szCs w:val="20"/>
+        </w:rPr>
+        <w:t>y</w:t>
+      </w:r>
+      <w:r>
+        <w:rPr>
           <w:spacing w:val="-13"/>
           <w:sz w:val="20"/>
           <w:szCs w:val="20"/>
@@ -16662,31 +16603,7 @@
           <w:sz w:val="20"/>
           <w:szCs w:val="20"/>
         </w:rPr>
-        <w:t>Rectificación</w:t>
-      </w:r>
-      <w:proofErr w:type="spellEnd"/>
-      <w:r>
-        <w:rPr>
-          <w:sz w:val="20"/>
-          <w:szCs w:val="20"/>
-        </w:rPr>
-        <w:t>,</w:t>
-      </w:r>
-      <w:r>
-        <w:rPr>
-          <w:spacing w:val="-12"/>
-          <w:sz w:val="20"/>
-          <w:szCs w:val="20"/>
-        </w:rPr>
-        <w:t xml:space="preserve"> </w:t>
-      </w:r>
-      <w:proofErr w:type="spellStart"/>
-      <w:r>
-        <w:rPr>
-          <w:sz w:val="20"/>
-          <w:szCs w:val="20"/>
-        </w:rPr>
-        <w:t>Cancelación</w:t>
+        <w:t>Oposición</w:t>
       </w:r>
       <w:proofErr w:type="spellEnd"/>
       <w:r>
@@ -16702,38 +16619,6 @@
           <w:sz w:val="20"/>
           <w:szCs w:val="20"/>
         </w:rPr>
-        <w:t>y</w:t>
-      </w:r>
-      <w:r>
-        <w:rPr>
-          <w:spacing w:val="-13"/>
-          <w:sz w:val="20"/>
-          <w:szCs w:val="20"/>
-        </w:rPr>
-        <w:t xml:space="preserve"> </w:t>
-      </w:r>
-      <w:proofErr w:type="spellStart"/>
-      <w:r>
-        <w:rPr>
-          <w:sz w:val="20"/>
-          <w:szCs w:val="20"/>
-        </w:rPr>
-        <w:t>Oposición</w:t>
-      </w:r>
-      <w:proofErr w:type="spellEnd"/>
-      <w:r>
-        <w:rPr>
-          <w:spacing w:val="-14"/>
-          <w:sz w:val="20"/>
-          <w:szCs w:val="20"/>
-        </w:rPr>
-        <w:t xml:space="preserve"> </w:t>
-      </w:r>
-      <w:r>
-        <w:rPr>
-          <w:sz w:val="20"/>
-          <w:szCs w:val="20"/>
-        </w:rPr>
         <w:t>(</w:t>
       </w:r>
       <w:proofErr w:type="spellStart"/>
@@ -16998,7 +16883,7 @@
         </w:rPr>
         <w:t xml:space="preserve"> </w:t>
       </w:r>
-      <w:hyperlink r:id="rId10">
+      <w:hyperlink r:id="rId15">
         <w:r>
           <w:rPr>
             <w:sz w:val="20"/>
@@ -18409,6 +18294,26 @@
       </w:pPr>
       <w:r>
         <w:rPr>
+          <w:noProof/>
+          <w:sz w:val="20"/>
+          <w:szCs w:val="20"/>
+        </w:rPr>
+        <w:pict w14:anchorId="3B09F990">
+          <v:rect id="_x0000_s2054" style="position:absolute;left:0;text-align:left;margin-left:280.7pt;margin-top:8.35pt;width:12.25pt;height:12.25pt;z-index:251659264" filled="f" strokecolor="black [3213]"/>
+        </w:pict>
+      </w:r>
+      <w:r>
+        <w:rPr>
+          <w:noProof/>
+          <w:sz w:val="20"/>
+          <w:szCs w:val="20"/>
+        </w:rPr>
+        <w:pict w14:anchorId="3B09F990">
+          <v:rect id="_x0000_s2053" style="position:absolute;left:0;text-align:left;margin-left:117.15pt;margin-top:8.1pt;width:12.25pt;height:12.25pt;z-index:251658240" filled="f" strokecolor="black [3213]"/>
+        </w:pict>
+      </w:r>
+      <w:r>
+        <w:rPr>
           <w:sz w:val="20"/>
           <w:szCs w:val="20"/>
         </w:rPr>
@@ -18863,7 +18768,7 @@
         <w:spacing w:before="161"/>
         <w:ind w:left="109"/>
         <w:rPr>
-          <w:rFonts w:ascii="Times New Roman"/>
+          <w:rFonts w:asciiTheme="minorHAnsi" w:hAnsiTheme="minorHAnsi" w:cstheme="minorHAnsi"/>
           <w:b w:val="0"/>
           <w:sz w:val="20"/>
           <w:szCs w:val="20"/>
@@ -18872,6 +18777,7 @@
       <w:proofErr w:type="spellStart"/>
       <w:r>
         <w:rPr>
+          <w:rFonts w:asciiTheme="minorHAnsi" w:hAnsiTheme="minorHAnsi" w:cstheme="minorHAnsi"/>
           <w:sz w:val="20"/>
           <w:szCs w:val="20"/>
         </w:rPr>
@@ -18881,6 +18787,7 @@
       <w:proofErr w:type="gramStart"/>
       <w:r>
         <w:rPr>
+          <w:rFonts w:asciiTheme="minorHAnsi" w:hAnsiTheme="minorHAnsi" w:cstheme="minorHAnsi"/>
           <w:sz w:val="20"/>
           <w:szCs w:val="20"/>
         </w:rPr>
@@ -18888,6 +18795,7 @@
       </w:r>
       <w:r>
         <w:rPr>
+          <w:rFonts w:asciiTheme="minorHAnsi" w:hAnsiTheme="minorHAnsi" w:cstheme="minorHAnsi"/>
           <w:spacing w:val="9"/>
           <w:sz w:val="20"/>
           <w:szCs w:val="20"/>
@@ -18896,7 +18804,7 @@
       </w:r>
       <w:r>
         <w:rPr>
-          <w:rFonts w:ascii="Times New Roman"/>
+          <w:rFonts w:asciiTheme="minorHAnsi" w:hAnsiTheme="minorHAnsi" w:cstheme="minorHAnsi"/>
           <w:b w:val="0"/>
           <w:sz w:val="20"/>
           <w:szCs w:val="20"/>
@@ -18907,7 +18815,7 @@
       <w:proofErr w:type="gramEnd"/>
       <w:r>
         <w:rPr>
-          <w:rFonts w:ascii="Times New Roman"/>
+          <w:rFonts w:asciiTheme="minorHAnsi" w:hAnsiTheme="minorHAnsi" w:cstheme="minorHAnsi"/>
           <w:b w:val="0"/>
           <w:sz w:val="20"/>
           <w:szCs w:val="20"/>
@@ -18922,7 +18830,7 @@
         <w:ind w:left="0"/>
         <w:jc w:val="left"/>
         <w:rPr>
-          <w:rFonts w:ascii="Times New Roman"/>
+          <w:rFonts w:asciiTheme="minorHAnsi" w:hAnsiTheme="minorHAnsi" w:cstheme="minorHAnsi"/>
           <w:sz w:val="20"/>
           <w:szCs w:val="20"/>
         </w:rPr>
@@ -18935,7 +18843,7 @@
         <w:ind w:left="0"/>
         <w:jc w:val="left"/>
         <w:rPr>
-          <w:rFonts w:ascii="Times New Roman"/>
+          <w:rFonts w:asciiTheme="minorHAnsi" w:hAnsiTheme="minorHAnsi" w:cstheme="minorHAnsi"/>
           <w:sz w:val="20"/>
           <w:szCs w:val="20"/>
         </w:rPr>
@@ -18948,7 +18856,7 @@
         <w:ind w:left="0"/>
         <w:jc w:val="left"/>
         <w:rPr>
-          <w:rFonts w:ascii="Times New Roman"/>
+          <w:rFonts w:asciiTheme="minorHAnsi" w:hAnsiTheme="minorHAnsi" w:cstheme="minorHAnsi"/>
           <w:sz w:val="20"/>
           <w:szCs w:val="20"/>
         </w:rPr>
@@ -18959,6 +18867,7 @@
         <w:ind w:left="109"/>
         <w:jc w:val="both"/>
         <w:rPr>
+          <w:rFonts w:asciiTheme="minorHAnsi" w:hAnsiTheme="minorHAnsi" w:cstheme="minorHAnsi"/>
           <w:b/>
           <w:sz w:val="20"/>
           <w:szCs w:val="20"/>
@@ -18970,6 +18879,7 @@
         <w:ind w:left="109"/>
         <w:jc w:val="both"/>
         <w:rPr>
+          <w:rFonts w:asciiTheme="minorHAnsi" w:hAnsiTheme="minorHAnsi" w:cstheme="minorHAnsi"/>
           <w:b/>
           <w:sz w:val="20"/>
           <w:szCs w:val="20"/>
@@ -18977,6 +18887,7 @@
       </w:pPr>
       <w:r>
         <w:rPr>
+          <w:rFonts w:asciiTheme="minorHAnsi" w:hAnsiTheme="minorHAnsi" w:cstheme="minorHAnsi"/>
           <w:b/>
           <w:sz w:val="20"/>
           <w:szCs w:val="20"/>
@@ -18989,6 +18900,7 @@
         <w:ind w:left="109"/>
         <w:jc w:val="both"/>
         <w:rPr>
+          <w:rFonts w:asciiTheme="minorHAnsi" w:hAnsiTheme="minorHAnsi" w:cstheme="minorHAnsi"/>
           <w:b/>
           <w:sz w:val="20"/>
           <w:szCs w:val="20"/>
@@ -18996,6 +18908,7 @@
       </w:pPr>
       <w:r>
         <w:rPr>
+          <w:rFonts w:asciiTheme="minorHAnsi" w:hAnsiTheme="minorHAnsi" w:cstheme="minorHAnsi"/>
           <w:b/>
           <w:sz w:val="20"/>
           <w:szCs w:val="20"/>
@@ -19010,6 +18923,191 @@
     </w:sectPr>
   </w:body>
 </w:document>
+</file>
+
+<file path=word/endnotes.xml><?xml version="1.0" encoding="utf-8"?>
+<w:endnotes xmlns:wpc="http://schemas.microsoft.com/office/word/2010/wordprocessingCanvas" xmlns:cx="http://schemas.microsoft.com/office/drawing/2014/chartex" xmlns:cx1="http://schemas.microsoft.com/office/drawing/2015/9/8/chartex" xmlns:cx2="http://schemas.microsoft.com/office/drawing/2015/10/21/chartex" xmlns:cx3="http://schemas.microsoft.com/office/drawing/2016/5/9/chartex" xmlns:cx4="http://schemas.microsoft.com/office/drawing/2016/5/10/chartex" xmlns:cx5="http://schemas.microsoft.com/office/drawing/2016/5/11/chartex" xmlns:cx6="http://schemas.microsoft.com/office/drawing/2016/5/12/chartex" xmlns:cx7="http://schemas.microsoft.com/office/drawing/2016/5/13/chartex" xmlns:cx8="http://schemas.microsoft.com/office/drawing/2016/5/14/chartex" xmlns:mc="http://schemas.openxmlformats.org/markup-compatibility/2006" xmlns:aink="http://schemas.microsoft.com/office/drawing/2016/ink" xmlns:am3d="http://schemas.microsoft.com/office/drawing/2017/model3d" xmlns:o="urn:schemas-microsoft-com:office:office" xmlns:oel="http://schemas.microsoft.com/office/2019/extlst" xmlns:r="http://schemas.openxmlformats.org/officeDocument/2006/relationships" xmlns:m="http://schemas.openxmlformats.org/officeDocument/2006/math" xmlns:v="urn:schemas-microsoft-com:vml" xmlns:wp14="http://schemas.microsoft.com/office/word/2010/wordprocessingDrawing" xmlns:wp="http://schemas.openxmlformats.org/drawingml/2006/wordprocessingDrawing" xmlns:w10="urn:schemas-microsoft-com:office:word" xmlns:w="http://schemas.openxmlformats.org/wordprocessingml/2006/main" xmlns:w14="http://schemas.microsoft.com/office/word/2010/wordml" xmlns:w15="http://schemas.microsoft.com/office/word/2012/wordml" xmlns:w16cex="http://schemas.microsoft.com/office/word/2018/wordml/cex" xmlns:w16cid="http://schemas.microsoft.com/office/word/2016/wordml/cid" xmlns:w16="http://schemas.microsoft.com/office/word/2018/wordml" xmlns:w16du="http://schemas.microsoft.com/office/word/2023/wordml/word16du" xmlns:w16sdtdh="http://schemas.microsoft.com/office/word/2020/wordml/sdtdatahash" xmlns:w16sdtfl="http://schemas.microsoft.com/office/word/2024/wordml/sdtformatlock" xmlns:w16se="http://schemas.microsoft.com/office/word/2015/wordml/symex" xmlns:wpg="http://schemas.microsoft.com/office/word/2010/wordprocessingGroup" xmlns:wpi="http://schemas.microsoft.com/office/word/2010/wordprocessingInk" xmlns:wne="http://schemas.microsoft.com/office/word/2006/wordml" xmlns:wps="http://schemas.microsoft.com/office/word/2010/wordprocessingShape" mc:Ignorable="w14 w15 w16se w16cid w16 w16cex w16sdtdh w16sdtfl w16du wp14">
+  <w:endnote w:type="separator" w:id="-1">
+    <w:p>
+      <w:r>
+        <w:separator/>
+      </w:r>
+    </w:p>
+  </w:endnote>
+  <w:endnote w:type="continuationSeparator" w:id="0">
+    <w:p>
+      <w:r>
+        <w:continuationSeparator/>
+      </w:r>
+    </w:p>
+  </w:endnote>
+</w:endnotes>
+</file>
+
+<file path=word/footer1.xml><?xml version="1.0" encoding="utf-8"?>
+<w:ftr xmlns:wpc="http://schemas.microsoft.com/office/word/2010/wordprocessingCanvas" xmlns:cx="http://schemas.microsoft.com/office/drawing/2014/chartex" xmlns:cx1="http://schemas.microsoft.com/office/drawing/2015/9/8/chartex" xmlns:cx2="http://schemas.microsoft.com/office/drawing/2015/10/21/chartex" xmlns:cx3="http://schemas.microsoft.com/office/drawing/2016/5/9/chartex" xmlns:cx4="http://schemas.microsoft.com/office/drawing/2016/5/10/chartex" xmlns:cx5="http://schemas.microsoft.com/office/drawing/2016/5/11/chartex" xmlns:cx6="http://schemas.microsoft.com/office/drawing/2016/5/12/chartex" xmlns:cx7="http://schemas.microsoft.com/office/drawing/2016/5/13/chartex" xmlns:cx8="http://schemas.microsoft.com/office/drawing/2016/5/14/chartex" xmlns:mc="http://schemas.openxmlformats.org/markup-compatibility/2006" xmlns:aink="http://schemas.microsoft.com/office/drawing/2016/ink" xmlns:am3d="http://schemas.microsoft.com/office/drawing/2017/model3d" xmlns:o="urn:schemas-microsoft-com:office:office" xmlns:oel="http://schemas.microsoft.com/office/2019/extlst" xmlns:r="http://schemas.openxmlformats.org/officeDocument/2006/relationships" xmlns:m="http://schemas.openxmlformats.org/officeDocument/2006/math" xmlns:v="urn:schemas-microsoft-com:vml" xmlns:wp14="http://schemas.microsoft.com/office/word/2010/wordprocessingDrawing" xmlns:wp="http://schemas.openxmlformats.org/drawingml/2006/wordprocessingDrawing" xmlns:w10="urn:schemas-microsoft-com:office:word" xmlns:w="http://schemas.openxmlformats.org/wordprocessingml/2006/main" xmlns:w14="http://schemas.microsoft.com/office/word/2010/wordml" xmlns:w15="http://schemas.microsoft.com/office/word/2012/wordml" xmlns:w16cex="http://schemas.microsoft.com/office/word/2018/wordml/cex" xmlns:w16cid="http://schemas.microsoft.com/office/word/2016/wordml/cid" xmlns:w16="http://schemas.microsoft.com/office/word/2018/wordml" xmlns:w16du="http://schemas.microsoft.com/office/word/2023/wordml/word16du" xmlns:w16sdtdh="http://schemas.microsoft.com/office/word/2020/wordml/sdtdatahash" xmlns:w16sdtfl="http://schemas.microsoft.com/office/word/2024/wordml/sdtformatlock" xmlns:w16se="http://schemas.microsoft.com/office/word/2015/wordml/symex" xmlns:wpg="http://schemas.microsoft.com/office/word/2010/wordprocessingGroup" xmlns:wpi="http://schemas.microsoft.com/office/word/2010/wordprocessingInk" xmlns:wne="http://schemas.microsoft.com/office/word/2006/wordml" xmlns:wps="http://schemas.microsoft.com/office/word/2010/wordprocessingShape" mc:Ignorable="w14 w15 w16se w16cid w16 w16cex w16sdtdh w16sdtfl w16du wp14">
+  <w:p>
+    <w:pPr>
+      <w:pStyle w:val="Piedepgina"/>
+    </w:pPr>
+  </w:p>
+</w:ftr>
+</file>
+
+<file path=word/footer2.xml><?xml version="1.0" encoding="utf-8"?>
+<w:ftr xmlns:wpc="http://schemas.microsoft.com/office/word/2010/wordprocessingCanvas" xmlns:cx="http://schemas.microsoft.com/office/drawing/2014/chartex" xmlns:cx1="http://schemas.microsoft.com/office/drawing/2015/9/8/chartex" xmlns:cx2="http://schemas.microsoft.com/office/drawing/2015/10/21/chartex" xmlns:cx3="http://schemas.microsoft.com/office/drawing/2016/5/9/chartex" xmlns:cx4="http://schemas.microsoft.com/office/drawing/2016/5/10/chartex" xmlns:cx5="http://schemas.microsoft.com/office/drawing/2016/5/11/chartex" xmlns:cx6="http://schemas.microsoft.com/office/drawing/2016/5/12/chartex" xmlns:cx7="http://schemas.microsoft.com/office/drawing/2016/5/13/chartex" xmlns:cx8="http://schemas.microsoft.com/office/drawing/2016/5/14/chartex" xmlns:mc="http://schemas.openxmlformats.org/markup-compatibility/2006" xmlns:aink="http://schemas.microsoft.com/office/drawing/2016/ink" xmlns:am3d="http://schemas.microsoft.com/office/drawing/2017/model3d" xmlns:o="urn:schemas-microsoft-com:office:office" xmlns:oel="http://schemas.microsoft.com/office/2019/extlst" xmlns:r="http://schemas.openxmlformats.org/officeDocument/2006/relationships" xmlns:m="http://schemas.openxmlformats.org/officeDocument/2006/math" xmlns:v="urn:schemas-microsoft-com:vml" xmlns:wp14="http://schemas.microsoft.com/office/word/2010/wordprocessingDrawing" xmlns:wp="http://schemas.openxmlformats.org/drawingml/2006/wordprocessingDrawing" xmlns:w10="urn:schemas-microsoft-com:office:word" xmlns:w="http://schemas.openxmlformats.org/wordprocessingml/2006/main" xmlns:w14="http://schemas.microsoft.com/office/word/2010/wordml" xmlns:w15="http://schemas.microsoft.com/office/word/2012/wordml" xmlns:w16cex="http://schemas.microsoft.com/office/word/2018/wordml/cex" xmlns:w16cid="http://schemas.microsoft.com/office/word/2016/wordml/cid" xmlns:w16="http://schemas.microsoft.com/office/word/2018/wordml" xmlns:w16du="http://schemas.microsoft.com/office/word/2023/wordml/word16du" xmlns:w16sdtdh="http://schemas.microsoft.com/office/word/2020/wordml/sdtdatahash" xmlns:w16sdtfl="http://schemas.microsoft.com/office/word/2024/wordml/sdtformatlock" xmlns:w16se="http://schemas.microsoft.com/office/word/2015/wordml/symex" xmlns:wpg="http://schemas.microsoft.com/office/word/2010/wordprocessingGroup" xmlns:wpi="http://schemas.microsoft.com/office/word/2010/wordprocessingInk" xmlns:wne="http://schemas.microsoft.com/office/word/2006/wordml" xmlns:wps="http://schemas.microsoft.com/office/word/2010/wordprocessingShape" mc:Ignorable="w14 w15 w16se w16cid w16 w16cex w16sdtdh w16sdtfl w16du wp14">
+  <w:p>
+    <w:pPr>
+      <w:pStyle w:val="Piedepgina"/>
+    </w:pPr>
+  </w:p>
+</w:ftr>
+</file>
+
+<file path=word/footer3.xml><?xml version="1.0" encoding="utf-8"?>
+<w:ftr xmlns:wpc="http://schemas.microsoft.com/office/word/2010/wordprocessingCanvas" xmlns:cx="http://schemas.microsoft.com/office/drawing/2014/chartex" xmlns:cx1="http://schemas.microsoft.com/office/drawing/2015/9/8/chartex" xmlns:cx2="http://schemas.microsoft.com/office/drawing/2015/10/21/chartex" xmlns:cx3="http://schemas.microsoft.com/office/drawing/2016/5/9/chartex" xmlns:cx4="http://schemas.microsoft.com/office/drawing/2016/5/10/chartex" xmlns:cx5="http://schemas.microsoft.com/office/drawing/2016/5/11/chartex" xmlns:cx6="http://schemas.microsoft.com/office/drawing/2016/5/12/chartex" xmlns:cx7="http://schemas.microsoft.com/office/drawing/2016/5/13/chartex" xmlns:cx8="http://schemas.microsoft.com/office/drawing/2016/5/14/chartex" xmlns:mc="http://schemas.openxmlformats.org/markup-compatibility/2006" xmlns:aink="http://schemas.microsoft.com/office/drawing/2016/ink" xmlns:am3d="http://schemas.microsoft.com/office/drawing/2017/model3d" xmlns:o="urn:schemas-microsoft-com:office:office" xmlns:oel="http://schemas.microsoft.com/office/2019/extlst" xmlns:r="http://schemas.openxmlformats.org/officeDocument/2006/relationships" xmlns:m="http://schemas.openxmlformats.org/officeDocument/2006/math" xmlns:v="urn:schemas-microsoft-com:vml" xmlns:wp14="http://schemas.microsoft.com/office/word/2010/wordprocessingDrawing" xmlns:wp="http://schemas.openxmlformats.org/drawingml/2006/wordprocessingDrawing" xmlns:w10="urn:schemas-microsoft-com:office:word" xmlns:w="http://schemas.openxmlformats.org/wordprocessingml/2006/main" xmlns:w14="http://schemas.microsoft.com/office/word/2010/wordml" xmlns:w15="http://schemas.microsoft.com/office/word/2012/wordml" xmlns:w16cex="http://schemas.microsoft.com/office/word/2018/wordml/cex" xmlns:w16cid="http://schemas.microsoft.com/office/word/2016/wordml/cid" xmlns:w16="http://schemas.microsoft.com/office/word/2018/wordml" xmlns:w16du="http://schemas.microsoft.com/office/word/2023/wordml/word16du" xmlns:w16sdtdh="http://schemas.microsoft.com/office/word/2020/wordml/sdtdatahash" xmlns:w16sdtfl="http://schemas.microsoft.com/office/word/2024/wordml/sdtformatlock" xmlns:w16se="http://schemas.microsoft.com/office/word/2015/wordml/symex" xmlns:wpg="http://schemas.microsoft.com/office/word/2010/wordprocessingGroup" xmlns:wpi="http://schemas.microsoft.com/office/word/2010/wordprocessingInk" xmlns:wne="http://schemas.microsoft.com/office/word/2006/wordml" xmlns:wps="http://schemas.microsoft.com/office/word/2010/wordprocessingShape" mc:Ignorable="w14 w15 w16se w16cid w16 w16cex w16sdtdh w16sdtfl w16du wp14">
+  <w:p>
+    <w:pPr>
+      <w:pStyle w:val="Piedepgina"/>
+    </w:pPr>
+  </w:p>
+</w:ftr>
+</file>
+
+<file path=word/footnotes.xml><?xml version="1.0" encoding="utf-8"?>
+<w:footnotes xmlns:wpc="http://schemas.microsoft.com/office/word/2010/wordprocessingCanvas" xmlns:cx="http://schemas.microsoft.com/office/drawing/2014/chartex" xmlns:cx1="http://schemas.microsoft.com/office/drawing/2015/9/8/chartex" xmlns:cx2="http://schemas.microsoft.com/office/drawing/2015/10/21/chartex" xmlns:cx3="http://schemas.microsoft.com/office/drawing/2016/5/9/chartex" xmlns:cx4="http://schemas.microsoft.com/office/drawing/2016/5/10/chartex" xmlns:cx5="http://schemas.microsoft.com/office/drawing/2016/5/11/chartex" xmlns:cx6="http://schemas.microsoft.com/office/drawing/2016/5/12/chartex" xmlns:cx7="http://schemas.microsoft.com/office/drawing/2016/5/13/chartex" xmlns:cx8="http://schemas.microsoft.com/office/drawing/2016/5/14/chartex" xmlns:mc="http://schemas.openxmlformats.org/markup-compatibility/2006" xmlns:aink="http://schemas.microsoft.com/office/drawing/2016/ink" xmlns:am3d="http://schemas.microsoft.com/office/drawing/2017/model3d" xmlns:o="urn:schemas-microsoft-com:office:office" xmlns:oel="http://schemas.microsoft.com/office/2019/extlst" xmlns:r="http://schemas.openxmlformats.org/officeDocument/2006/relationships" xmlns:m="http://schemas.openxmlformats.org/officeDocument/2006/math" xmlns:v="urn:schemas-microsoft-com:vml" xmlns:wp14="http://schemas.microsoft.com/office/word/2010/wordprocessingDrawing" xmlns:wp="http://schemas.openxmlformats.org/drawingml/2006/wordprocessingDrawing" xmlns:w10="urn:schemas-microsoft-com:office:word" xmlns:w="http://schemas.openxmlformats.org/wordprocessingml/2006/main" xmlns:w14="http://schemas.microsoft.com/office/word/2010/wordml" xmlns:w15="http://schemas.microsoft.com/office/word/2012/wordml" xmlns:w16cex="http://schemas.microsoft.com/office/word/2018/wordml/cex" xmlns:w16cid="http://schemas.microsoft.com/office/word/2016/wordml/cid" xmlns:w16="http://schemas.microsoft.com/office/word/2018/wordml" xmlns:w16du="http://schemas.microsoft.com/office/word/2023/wordml/word16du" xmlns:w16sdtdh="http://schemas.microsoft.com/office/word/2020/wordml/sdtdatahash" xmlns:w16sdtfl="http://schemas.microsoft.com/office/word/2024/wordml/sdtformatlock" xmlns:w16se="http://schemas.microsoft.com/office/word/2015/wordml/symex" xmlns:wpg="http://schemas.microsoft.com/office/word/2010/wordprocessingGroup" xmlns:wpi="http://schemas.microsoft.com/office/word/2010/wordprocessingInk" xmlns:wne="http://schemas.microsoft.com/office/word/2006/wordml" xmlns:wps="http://schemas.microsoft.com/office/word/2010/wordprocessingShape" mc:Ignorable="w14 w15 w16se w16cid w16 w16cex w16sdtdh w16sdtfl w16du wp14">
+  <w:footnote w:type="separator" w:id="-1">
+    <w:p>
+      <w:r>
+        <w:separator/>
+      </w:r>
+    </w:p>
+  </w:footnote>
+  <w:footnote w:type="continuationSeparator" w:id="0">
+    <w:p>
+      <w:r>
+        <w:continuationSeparator/>
+      </w:r>
+    </w:p>
+  </w:footnote>
+</w:footnotes>
+</file>
+
+<file path=word/header1.xml><?xml version="1.0" encoding="utf-8"?>
+<w:hdr xmlns:wpc="http://schemas.microsoft.com/office/word/2010/wordprocessingCanvas" xmlns:cx="http://schemas.microsoft.com/office/drawing/2014/chartex" xmlns:cx1="http://schemas.microsoft.com/office/drawing/2015/9/8/chartex" xmlns:cx2="http://schemas.microsoft.com/office/drawing/2015/10/21/chartex" xmlns:cx3="http://schemas.microsoft.com/office/drawing/2016/5/9/chartex" xmlns:cx4="http://schemas.microsoft.com/office/drawing/2016/5/10/chartex" xmlns:cx5="http://schemas.microsoft.com/office/drawing/2016/5/11/chartex" xmlns:cx6="http://schemas.microsoft.com/office/drawing/2016/5/12/chartex" xmlns:cx7="http://schemas.microsoft.com/office/drawing/2016/5/13/chartex" xmlns:cx8="http://schemas.microsoft.com/office/drawing/2016/5/14/chartex" xmlns:mc="http://schemas.openxmlformats.org/markup-compatibility/2006" xmlns:aink="http://schemas.microsoft.com/office/drawing/2016/ink" xmlns:am3d="http://schemas.microsoft.com/office/drawing/2017/model3d" xmlns:o="urn:schemas-microsoft-com:office:office" xmlns:oel="http://schemas.microsoft.com/office/2019/extlst" xmlns:r="http://schemas.openxmlformats.org/officeDocument/2006/relationships" xmlns:m="http://schemas.openxmlformats.org/officeDocument/2006/math" xmlns:v="urn:schemas-microsoft-com:vml" xmlns:wp14="http://schemas.microsoft.com/office/word/2010/wordprocessingDrawing" xmlns:wp="http://schemas.openxmlformats.org/drawingml/2006/wordprocessingDrawing" xmlns:w10="urn:schemas-microsoft-com:office:word" xmlns:w="http://schemas.openxmlformats.org/wordprocessingml/2006/main" xmlns:w14="http://schemas.microsoft.com/office/word/2010/wordml" xmlns:w15="http://schemas.microsoft.com/office/word/2012/wordml" xmlns:w16cex="http://schemas.microsoft.com/office/word/2018/wordml/cex" xmlns:w16cid="http://schemas.microsoft.com/office/word/2016/wordml/cid" xmlns:w16="http://schemas.microsoft.com/office/word/2018/wordml" xmlns:w16du="http://schemas.microsoft.com/office/word/2023/wordml/word16du" xmlns:w16sdtdh="http://schemas.microsoft.com/office/word/2020/wordml/sdtdatahash" xmlns:w16sdtfl="http://schemas.microsoft.com/office/word/2024/wordml/sdtformatlock" xmlns:w16se="http://schemas.microsoft.com/office/word/2015/wordml/symex" xmlns:wpg="http://schemas.microsoft.com/office/word/2010/wordprocessingGroup" xmlns:wpi="http://schemas.microsoft.com/office/word/2010/wordprocessingInk" xmlns:wne="http://schemas.microsoft.com/office/word/2006/wordml" xmlns:wps="http://schemas.microsoft.com/office/word/2010/wordprocessingShape" mc:Ignorable="w14 w15 w16se w16cid w16 w16cex w16sdtdh w16sdtfl w16du wp14">
+  <w:p>
+    <w:pPr>
+      <w:pStyle w:val="Encabezado"/>
+    </w:pPr>
+    <w:r>
+      <w:rPr>
+        <w:noProof/>
+      </w:rPr>
+      <w:pict w14:anchorId="7AFDD935">
+        <v:shapetype id="_x0000_t75" coordsize="21600,21600" o:spt="75" o:preferrelative="t" path="m@4@5l@4@11@9@11@9@5xe" filled="f" stroked="f">
+          <v:stroke joinstyle="miter"/>
+          <v:formulas>
+            <v:f eqn="if lineDrawn pixelLineWidth 0"/>
+            <v:f eqn="sum @0 1 0"/>
+            <v:f eqn="sum 0 0 @1"/>
+            <v:f eqn="prod @2 1 2"/>
+            <v:f eqn="prod @3 21600 pixelWidth"/>
+            <v:f eqn="prod @3 21600 pixelHeight"/>
+            <v:f eqn="sum @0 0 1"/>
+            <v:f eqn="prod @6 1 2"/>
+            <v:f eqn="prod @7 21600 pixelWidth"/>
+            <v:f eqn="sum @8 21600 0"/>
+            <v:f eqn="prod @7 21600 pixelHeight"/>
+            <v:f eqn="sum @10 21600 0"/>
+          </v:formulas>
+          <v:path o:extrusionok="f" gradientshapeok="t" o:connecttype="rect"/>
+          <o:lock v:ext="edit" aspectratio="t"/>
+        </v:shapetype>
+        <v:shape id="WordPictureWatermark80683235" o:spid="_x0000_s1029" type="#_x0000_t75" style="position:absolute;margin-left:0;margin-top:0;width:612pt;height:11in;z-index:-251657216;mso-position-horizontal:center;mso-position-horizontal-relative:margin;mso-position-vertical:center;mso-position-vertical-relative:margin" o:allowincell="f">
+          <v:imagedata r:id="rId1" o:title="Hojamembretada- Carta-GrupoJora_page-0001"/>
+        </v:shape>
+      </w:pict>
+    </w:r>
+  </w:p>
+</w:hdr>
+</file>
+
+<file path=word/header2.xml><?xml version="1.0" encoding="utf-8"?>
+<w:hdr xmlns:wpc="http://schemas.microsoft.com/office/word/2010/wordprocessingCanvas" xmlns:cx="http://schemas.microsoft.com/office/drawing/2014/chartex" xmlns:cx1="http://schemas.microsoft.com/office/drawing/2015/9/8/chartex" xmlns:cx2="http://schemas.microsoft.com/office/drawing/2015/10/21/chartex" xmlns:cx3="http://schemas.microsoft.com/office/drawing/2016/5/9/chartex" xmlns:cx4="http://schemas.microsoft.com/office/drawing/2016/5/10/chartex" xmlns:cx5="http://schemas.microsoft.com/office/drawing/2016/5/11/chartex" xmlns:cx6="http://schemas.microsoft.com/office/drawing/2016/5/12/chartex" xmlns:cx7="http://schemas.microsoft.com/office/drawing/2016/5/13/chartex" xmlns:cx8="http://schemas.microsoft.com/office/drawing/2016/5/14/chartex" xmlns:mc="http://schemas.openxmlformats.org/markup-compatibility/2006" xmlns:aink="http://schemas.microsoft.com/office/drawing/2016/ink" xmlns:am3d="http://schemas.microsoft.com/office/drawing/2017/model3d" xmlns:o="urn:schemas-microsoft-com:office:office" xmlns:oel="http://schemas.microsoft.com/office/2019/extlst" xmlns:r="http://schemas.openxmlformats.org/officeDocument/2006/relationships" xmlns:m="http://schemas.openxmlformats.org/officeDocument/2006/math" xmlns:v="urn:schemas-microsoft-com:vml" xmlns:wp14="http://schemas.microsoft.com/office/word/2010/wordprocessingDrawing" xmlns:wp="http://schemas.openxmlformats.org/drawingml/2006/wordprocessingDrawing" xmlns:w10="urn:schemas-microsoft-com:office:word" xmlns:w="http://schemas.openxmlformats.org/wordprocessingml/2006/main" xmlns:w14="http://schemas.microsoft.com/office/word/2010/wordml" xmlns:w15="http://schemas.microsoft.com/office/word/2012/wordml" xmlns:w16cex="http://schemas.microsoft.com/office/word/2018/wordml/cex" xmlns:w16cid="http://schemas.microsoft.com/office/word/2016/wordml/cid" xmlns:w16="http://schemas.microsoft.com/office/word/2018/wordml" xmlns:w16du="http://schemas.microsoft.com/office/word/2023/wordml/word16du" xmlns:w16sdtdh="http://schemas.microsoft.com/office/word/2020/wordml/sdtdatahash" xmlns:w16sdtfl="http://schemas.microsoft.com/office/word/2024/wordml/sdtformatlock" xmlns:w16se="http://schemas.microsoft.com/office/word/2015/wordml/symex" xmlns:wpg="http://schemas.microsoft.com/office/word/2010/wordprocessingGroup" xmlns:wpi="http://schemas.microsoft.com/office/word/2010/wordprocessingInk" xmlns:wne="http://schemas.microsoft.com/office/word/2006/wordml" xmlns:wps="http://schemas.microsoft.com/office/word/2010/wordprocessingShape" mc:Ignorable="w14 w15 w16se w16cid w16 w16cex w16sdtdh w16sdtfl w16du wp14">
+  <w:p>
+    <w:pPr>
+      <w:pStyle w:val="Encabezado"/>
+    </w:pPr>
+    <w:r>
+      <w:rPr>
+        <w:noProof/>
+      </w:rPr>
+      <w:pict w14:anchorId="6DDF1570">
+        <v:shapetype id="_x0000_t75" coordsize="21600,21600" o:spt="75" o:preferrelative="t" path="m@4@5l@4@11@9@11@9@5xe" filled="f" stroked="f">
+          <v:stroke joinstyle="miter"/>
+          <v:formulas>
+            <v:f eqn="if lineDrawn pixelLineWidth 0"/>
+            <v:f eqn="sum @0 1 0"/>
+            <v:f eqn="sum 0 0 @1"/>
+            <v:f eqn="prod @2 1 2"/>
+            <v:f eqn="prod @3 21600 pixelWidth"/>
+            <v:f eqn="prod @3 21600 pixelHeight"/>
+            <v:f eqn="sum @0 0 1"/>
+            <v:f eqn="prod @6 1 2"/>
+            <v:f eqn="prod @7 21600 pixelWidth"/>
+            <v:f eqn="sum @8 21600 0"/>
+            <v:f eqn="prod @7 21600 pixelHeight"/>
+            <v:f eqn="sum @10 21600 0"/>
+          </v:formulas>
+          <v:path o:extrusionok="f" gradientshapeok="t" o:connecttype="rect"/>
+          <o:lock v:ext="edit" aspectratio="t"/>
+        </v:shapetype>
+        <v:shape id="WordPictureWatermark80683236" o:spid="_x0000_s1030" type="#_x0000_t75" style="position:absolute;margin-left:0;margin-top:0;width:612pt;height:11in;z-index:-251656192;mso-position-horizontal:center;mso-position-horizontal-relative:margin;mso-position-vertical:center;mso-position-vertical-relative:margin" o:allowincell="f">
+          <v:imagedata r:id="rId1" o:title="Hojamembretada- Carta-GrupoJora_page-0001"/>
+        </v:shape>
+      </w:pict>
+    </w:r>
+  </w:p>
+</w:hdr>
+</file>
+
+<file path=word/header3.xml><?xml version="1.0" encoding="utf-8"?>
+<w:hdr xmlns:wpc="http://schemas.microsoft.com/office/word/2010/wordprocessingCanvas" xmlns:cx="http://schemas.microsoft.com/office/drawing/2014/chartex" xmlns:cx1="http://schemas.microsoft.com/office/drawing/2015/9/8/chartex" xmlns:cx2="http://schemas.microsoft.com/office/drawing/2015/10/21/chartex" xmlns:cx3="http://schemas.microsoft.com/office/drawing/2016/5/9/chartex" xmlns:cx4="http://schemas.microsoft.com/office/drawing/2016/5/10/chartex" xmlns:cx5="http://schemas.microsoft.com/office/drawing/2016/5/11/chartex" xmlns:cx6="http://schemas.microsoft.com/office/drawing/2016/5/12/chartex" xmlns:cx7="http://schemas.microsoft.com/office/drawing/2016/5/13/chartex" xmlns:cx8="http://schemas.microsoft.com/office/drawing/2016/5/14/chartex" xmlns:mc="http://schemas.openxmlformats.org/markup-compatibility/2006" xmlns:aink="http://schemas.microsoft.com/office/drawing/2016/ink" xmlns:am3d="http://schemas.microsoft.com/office/drawing/2017/model3d" xmlns:o="urn:schemas-microsoft-com:office:office" xmlns:oel="http://schemas.microsoft.com/office/2019/extlst" xmlns:r="http://schemas.openxmlformats.org/officeDocument/2006/relationships" xmlns:m="http://schemas.openxmlformats.org/officeDocument/2006/math" xmlns:v="urn:schemas-microsoft-com:vml" xmlns:wp14="http://schemas.microsoft.com/office/word/2010/wordprocessingDrawing" xmlns:wp="http://schemas.openxmlformats.org/drawingml/2006/wordprocessingDrawing" xmlns:w10="urn:schemas-microsoft-com:office:word" xmlns:w="http://schemas.openxmlformats.org/wordprocessingml/2006/main" xmlns:w14="http://schemas.microsoft.com/office/word/2010/wordml" xmlns:w15="http://schemas.microsoft.com/office/word/2012/wordml" xmlns:w16cex="http://schemas.microsoft.com/office/word/2018/wordml/cex" xmlns:w16cid="http://schemas.microsoft.com/office/word/2016/wordml/cid" xmlns:w16="http://schemas.microsoft.com/office/word/2018/wordml" xmlns:w16du="http://schemas.microsoft.com/office/word/2023/wordml/word16du" xmlns:w16sdtdh="http://schemas.microsoft.com/office/word/2020/wordml/sdtdatahash" xmlns:w16sdtfl="http://schemas.microsoft.com/office/word/2024/wordml/sdtformatlock" xmlns:w16se="http://schemas.microsoft.com/office/word/2015/wordml/symex" xmlns:wpg="http://schemas.microsoft.com/office/word/2010/wordprocessingGroup" xmlns:wpi="http://schemas.microsoft.com/office/word/2010/wordprocessingInk" xmlns:wne="http://schemas.microsoft.com/office/word/2006/wordml" xmlns:wps="http://schemas.microsoft.com/office/word/2010/wordprocessingShape" mc:Ignorable="w14 w15 w16se w16cid w16 w16cex w16sdtdh w16sdtfl w16du wp14">
+  <w:p>
+    <w:pPr>
+      <w:pStyle w:val="Encabezado"/>
+    </w:pPr>
+    <w:r>
+      <w:rPr>
+        <w:noProof/>
+      </w:rPr>
+      <w:pict w14:anchorId="31D918AA">
+        <v:shapetype id="_x0000_t75" coordsize="21600,21600" o:spt="75" o:preferrelative="t" path="m@4@5l@4@11@9@11@9@5xe" filled="f" stroked="f">
+          <v:stroke joinstyle="miter"/>
+          <v:formulas>
+            <v:f eqn="if lineDrawn pixelLineWidth 0"/>
+            <v:f eqn="sum @0 1 0"/>
+            <v:f eqn="sum 0 0 @1"/>
+            <v:f eqn="prod @2 1 2"/>
+            <v:f eqn="prod @3 21600 pixelWidth"/>
+            <v:f eqn="prod @3 21600 pixelHeight"/>
+            <v:f eqn="sum @0 0 1"/>
+            <v:f eqn="prod @6 1 2"/>
+            <v:f eqn="prod @7 21600 pixelWidth"/>
+            <v:f eqn="sum @8 21600 0"/>
+            <v:f eqn="prod @7 21600 pixelHeight"/>
+            <v:f eqn="sum @10 21600 0"/>
+          </v:formulas>
+          <v:path o:extrusionok="f" gradientshapeok="t" o:connecttype="rect"/>
+          <o:lock v:ext="edit" aspectratio="t"/>
+        </v:shapetype>
+        <v:shape id="WordPictureWatermark80683234" o:spid="_x0000_s1028" type="#_x0000_t75" style="position:absolute;margin-left:0;margin-top:0;width:612pt;height:11in;z-index:-251658240;mso-position-horizontal:center;mso-position-horizontal-relative:margin;mso-position-vertical:center;mso-position-vertical-relative:margin" o:allowincell="f">
+          <v:imagedata r:id="rId1" o:title="Hojamembretada- Carta-GrupoJora_page-0001"/>
+        </v:shape>
+      </w:pict>
+    </w:r>
+  </w:p>
+</w:hdr>
 </file>
 
 <file path=word/numbering.xml><?xml version="1.0" encoding="utf-8"?>
@@ -19616,6 +19714,54 @@
     <w:uiPriority w:val="1"/>
     <w:qFormat/>
   </w:style>
+  <w:style w:type="paragraph" w:styleId="Encabezado">
+    <w:name w:val="header"/>
+    <w:basedOn w:val="Normal"/>
+    <w:link w:val="EncabezadoCar"/>
+    <w:uiPriority w:val="99"/>
+    <w:unhideWhenUsed/>
+    <w:rsid w:val="00AC16BB"/>
+    <w:pPr>
+      <w:tabs>
+        <w:tab w:val="center" w:pos="4419"/>
+        <w:tab w:val="right" w:pos="8838"/>
+      </w:tabs>
+    </w:pPr>
+  </w:style>
+  <w:style w:type="character" w:customStyle="1" w:styleId="EncabezadoCar">
+    <w:name w:val="Encabezado Car"/>
+    <w:basedOn w:val="Fuentedeprrafopredeter"/>
+    <w:link w:val="Encabezado"/>
+    <w:uiPriority w:val="99"/>
+    <w:rsid w:val="00AC16BB"/>
+    <w:rPr>
+      <w:rFonts w:ascii="Calibri" w:eastAsia="Calibri" w:hAnsi="Calibri" w:cs="Calibri"/>
+    </w:rPr>
+  </w:style>
+  <w:style w:type="paragraph" w:styleId="Piedepgina">
+    <w:name w:val="footer"/>
+    <w:basedOn w:val="Normal"/>
+    <w:link w:val="PiedepginaCar"/>
+    <w:uiPriority w:val="99"/>
+    <w:unhideWhenUsed/>
+    <w:rsid w:val="00AC16BB"/>
+    <w:pPr>
+      <w:tabs>
+        <w:tab w:val="center" w:pos="4419"/>
+        <w:tab w:val="right" w:pos="8838"/>
+      </w:tabs>
+    </w:pPr>
+  </w:style>
+  <w:style w:type="character" w:customStyle="1" w:styleId="PiedepginaCar">
+    <w:name w:val="Pie de página Car"/>
+    <w:basedOn w:val="Fuentedeprrafopredeter"/>
+    <w:link w:val="Piedepgina"/>
+    <w:uiPriority w:val="99"/>
+    <w:rsid w:val="00AC16BB"/>
+    <w:rPr>
+      <w:rFonts w:ascii="Calibri" w:eastAsia="Calibri" w:hAnsi="Calibri" w:cs="Calibri"/>
+    </w:rPr>
+  </w:style>
 </w:styles>
 </file>
 
